--- a/法令ファイル/医療機器の製造販売後の調査及び試験の実施の基準に関する省令/医療機器の製造販売後の調査及び試験の実施の基準に関する省令（平成十七年厚生労働省令第三十八号）.docx
+++ b/法令ファイル/医療機器の製造販売後の調査及び試験の実施の基準に関する省令/医療機器の製造販売後の調査及び試験の実施の基準に関する省令（平成十七年厚生労働省令第三十八号）.docx
@@ -40,52 +40,34 @@
     </w:p>
     <w:p>
       <w:pPr>
-        <w:pStyle w:val="Heading6"/>
+        <w:pStyle w:val="ListBullet"/>
         <w:ind w:left="880"/>
       </w:pPr>
       <w:r>
         <w:t>一</w:t>
-      </w:r>
-    </w:p>
-    <w:p>
-      <w:pPr>
-        <w:ind w:left="880"/>
-      </w:pPr>
-      <w:r>
+        <w:br/>
         <w:t>使用成績調査（医療機関から収集した情報を用いて、診療において、医療機器の副作用による疾病等の種類別の発現状況並びに品質、有効性及び安全性等に関する情報の検出又は確認のために行う調査であって、次に掲げるものをいう。以下同じ。）</w:t>
       </w:r>
     </w:p>
     <w:p>
       <w:pPr>
-        <w:pStyle w:val="Heading6"/>
+        <w:pStyle w:val="ListBullet"/>
         <w:ind w:left="880"/>
       </w:pPr>
       <w:r>
         <w:t>二</w:t>
-      </w:r>
-    </w:p>
-    <w:p>
-      <w:pPr>
-        <w:ind w:left="880"/>
-      </w:pPr>
-      <w:r>
+        <w:br/>
         <w:t>製造販売後データベース調査（医療情報データベース取扱事業者が提供する医療情報データベースを用い、医療機器の副作用による疾病等の種類別の発現状況並びに品質、有効性及び安全性等に関する情報の検出又は確認のために行う調査をいう。以下同じ。）</w:t>
       </w:r>
     </w:p>
     <w:p>
       <w:pPr>
-        <w:pStyle w:val="Heading6"/>
+        <w:pStyle w:val="ListBullet"/>
         <w:ind w:left="880"/>
       </w:pPr>
       <w:r>
         <w:t>三</w:t>
-      </w:r>
-    </w:p>
-    <w:p>
-      <w:pPr>
-        <w:ind w:left="880"/>
-      </w:pPr>
-      <w:r>
+        <w:br/>
         <w:t>製造販売後臨床試験（治験、使用成績調査若しくは製造販売後データベース調査の成績に関する検討を行った結果得られた推定等を検証し、又は診療においては得られない品質、有効性及び安全性等に関する情報を収集するため、医療機器について法第二十三条の二の五第一項若しくは第十一項（法第二十三条の二の十七第五項において準用する場合を含む。）又は第二十三条の二の十七第一項の承認に係る性能、使用目的、効能及び効果に従い行う試験をいう。以下同じ。）</w:t>
       </w:r>
     </w:p>
@@ -138,137 +120,89 @@
     </w:p>
     <w:p>
       <w:pPr>
-        <w:pStyle w:val="Heading6"/>
+        <w:pStyle w:val="ListBullet"/>
         <w:ind w:left="880"/>
       </w:pPr>
       <w:r>
         <w:t>一</w:t>
-      </w:r>
-    </w:p>
-    <w:p>
-      <w:pPr>
-        <w:ind w:left="880"/>
-      </w:pPr>
-      <w:r>
+        <w:br/>
         <w:t>使用成績調査に関する手順</w:t>
       </w:r>
     </w:p>
     <w:p>
       <w:pPr>
-        <w:pStyle w:val="Heading6"/>
+        <w:pStyle w:val="ListBullet"/>
         <w:ind w:left="880"/>
       </w:pPr>
       <w:r>
         <w:t>二</w:t>
-      </w:r>
-    </w:p>
-    <w:p>
-      <w:pPr>
-        <w:ind w:left="880"/>
-      </w:pPr>
-      <w:r>
+        <w:br/>
         <w:t>製造販売後データベース調査に関する手順</w:t>
       </w:r>
     </w:p>
     <w:p>
       <w:pPr>
-        <w:pStyle w:val="Heading6"/>
+        <w:pStyle w:val="ListBullet"/>
         <w:ind w:left="880"/>
       </w:pPr>
       <w:r>
         <w:t>三</w:t>
-      </w:r>
-    </w:p>
-    <w:p>
-      <w:pPr>
-        <w:ind w:left="880"/>
-      </w:pPr>
-      <w:r>
+        <w:br/>
         <w:t>製造販売後臨床試験に関する手順</w:t>
       </w:r>
     </w:p>
     <w:p>
       <w:pPr>
-        <w:pStyle w:val="Heading6"/>
+        <w:pStyle w:val="ListBullet"/>
         <w:ind w:left="880"/>
       </w:pPr>
       <w:r>
         <w:t>四</w:t>
-      </w:r>
-    </w:p>
-    <w:p>
-      <w:pPr>
-        <w:ind w:left="880"/>
-      </w:pPr>
-      <w:r>
+        <w:br/>
         <w:t>自己点検に関する手順</w:t>
       </w:r>
     </w:p>
     <w:p>
       <w:pPr>
-        <w:pStyle w:val="Heading6"/>
+        <w:pStyle w:val="ListBullet"/>
         <w:ind w:left="880"/>
       </w:pPr>
       <w:r>
         <w:t>五</w:t>
-      </w:r>
-    </w:p>
-    <w:p>
-      <w:pPr>
-        <w:ind w:left="880"/>
-      </w:pPr>
-      <w:r>
+        <w:br/>
         <w:t>製造販売後調査等業務に従事する者に対する教育訓練に関する手順</w:t>
       </w:r>
     </w:p>
     <w:p>
       <w:pPr>
-        <w:pStyle w:val="Heading6"/>
+        <w:pStyle w:val="ListBullet"/>
         <w:ind w:left="880"/>
       </w:pPr>
       <w:r>
         <w:t>六</w:t>
-      </w:r>
-    </w:p>
-    <w:p>
-      <w:pPr>
-        <w:ind w:left="880"/>
-      </w:pPr>
-      <w:r>
+        <w:br/>
         <w:t>製造販売後調査等業務の委託に関する手順</w:t>
       </w:r>
     </w:p>
     <w:p>
       <w:pPr>
-        <w:pStyle w:val="Heading6"/>
+        <w:pStyle w:val="ListBullet"/>
         <w:ind w:left="880"/>
       </w:pPr>
       <w:r>
         <w:t>七</w:t>
-      </w:r>
-    </w:p>
-    <w:p>
-      <w:pPr>
-        <w:ind w:left="880"/>
-      </w:pPr>
-      <w:r>
+        <w:br/>
         <w:t>製造販売後調査等業務の記録の保存に関する手順</w:t>
       </w:r>
     </w:p>
     <w:p>
       <w:pPr>
-        <w:pStyle w:val="Heading6"/>
+        <w:pStyle w:val="ListBullet"/>
         <w:ind w:left="880"/>
       </w:pPr>
       <w:r>
         <w:t>八</w:t>
-      </w:r>
-    </w:p>
-    <w:p>
-      <w:pPr>
-        <w:ind w:left="880"/>
-      </w:pPr>
-      <w:r>
+        <w:br/>
         <w:t>その他製造販売後調査等を適正かつ円滑に実施するために必要な手順</w:t>
       </w:r>
     </w:p>
@@ -338,86 +272,56 @@
     </w:p>
     <w:p>
       <w:pPr>
-        <w:pStyle w:val="Heading6"/>
+        <w:pStyle w:val="ListBullet"/>
         <w:ind w:left="880"/>
       </w:pPr>
       <w:r>
         <w:t>一</w:t>
-      </w:r>
-    </w:p>
-    <w:p>
-      <w:pPr>
-        <w:ind w:left="880"/>
-      </w:pPr>
-      <w:r>
+        <w:br/>
         <w:t>医療機器ごとに使用成績調査、製造販売後データベース調査又は製造販売後臨床試験の概要を記載した製造販売後調査等基本計画書を作成し、これを保存すること。</w:t>
       </w:r>
     </w:p>
     <w:p>
       <w:pPr>
-        <w:pStyle w:val="Heading6"/>
+        <w:pStyle w:val="ListBullet"/>
         <w:ind w:left="880"/>
       </w:pPr>
       <w:r>
         <w:t>二</w:t>
-      </w:r>
-    </w:p>
-    <w:p>
-      <w:pPr>
-        <w:ind w:left="880"/>
-      </w:pPr>
-      <w:r>
+        <w:br/>
         <w:t>製造販売後調査等業務手順書及び製造販売後調査等基本計画書（医薬品、医薬部外品、化粧品、医療機器及び再生医療等製品の製造販売後安全管理の基準に関する省令（平成十六年厚生労働省令第百三十五号。以下「基準省令」という。）第九条の三第一項第一号の規定により医療機器等総括製造販売責任者（法第二十三条の二の十四第二項に規定する医療機器等総括製造販売責任者をいう。以下同じ。）又は安全管理責任者（基準省令第四条第二項に規定する安全管理責任者をいう。以下同じ。）が医療機器リスク管理計画書（基準省令第九条の三第一項第一号に規定する医療機器リスク管理計画書をいう。以下同じ。）を作成したときは、医療機器リスク管理計画書）に基づき、使用成績調査、製造販売後データベース調査又は製造販売後臨床試験ごとに、実施方法及び評価方法を記載した使用成績調査実施計画書、製造販売後データベース調査実施計画書又は医療機器の臨床試験の実施の基準に関する省令に規定する製造販売後臨床試験実施計画書その他製造販売後調査等を行うために必要な事項を文書により定めること。</w:t>
       </w:r>
     </w:p>
     <w:p>
       <w:pPr>
-        <w:pStyle w:val="Heading6"/>
+        <w:pStyle w:val="ListBullet"/>
         <w:ind w:left="880"/>
       </w:pPr>
       <w:r>
         <w:t>三</w:t>
-      </w:r>
-    </w:p>
-    <w:p>
-      <w:pPr>
-        <w:ind w:left="880"/>
-      </w:pPr>
-      <w:r>
+        <w:br/>
         <w:t>医療機器に関する情報の検討の結果、必要があると認めるときは、製造販売後調査等基本計画書又は前号の文書を改訂すること。</w:t>
       </w:r>
     </w:p>
     <w:p>
       <w:pPr>
-        <w:pStyle w:val="Heading6"/>
+        <w:pStyle w:val="ListBullet"/>
         <w:ind w:left="880"/>
       </w:pPr>
       <w:r>
         <w:t>四</w:t>
-      </w:r>
-    </w:p>
-    <w:p>
-      <w:pPr>
-        <w:ind w:left="880"/>
-      </w:pPr>
-      <w:r>
+        <w:br/>
         <w:t>製造販売後調査等基本計画書又は第二号に規定する文書（以下この号において「製造販売後調査等基本計画書等」という。）を作成し、又は前号の規定により改訂した場合は、当該製造販売後調査等基本計画書等にその日付を記載し、これを保存すること。</w:t>
       </w:r>
     </w:p>
     <w:p>
       <w:pPr>
-        <w:pStyle w:val="Heading6"/>
+        <w:pStyle w:val="ListBullet"/>
         <w:ind w:left="880"/>
       </w:pPr>
       <w:r>
         <w:t>五</w:t>
-      </w:r>
-    </w:p>
-    <w:p>
-      <w:pPr>
-        <w:ind w:left="880"/>
-      </w:pPr>
-      <w:r>
+        <w:br/>
         <w:t>製造販売後調査等を行うために必要があると認めるときは、製造販売業者等に文書により意見を述べ、当該文書又はその写しを保存すること。</w:t>
       </w:r>
     </w:p>
@@ -487,52 +391,34 @@
     </w:p>
     <w:p>
       <w:pPr>
-        <w:pStyle w:val="Heading6"/>
+        <w:pStyle w:val="ListBullet"/>
         <w:ind w:left="880"/>
       </w:pPr>
       <w:r>
         <w:t>一</w:t>
-      </w:r>
-    </w:p>
-    <w:p>
-      <w:pPr>
-        <w:ind w:left="880"/>
-      </w:pPr>
-      <w:r>
+        <w:br/>
         <w:t>製造販売後調査等の実施について企画、立案及び調整を行うこと。</w:t>
       </w:r>
     </w:p>
     <w:p>
       <w:pPr>
-        <w:pStyle w:val="Heading6"/>
+        <w:pStyle w:val="ListBullet"/>
         <w:ind w:left="880"/>
       </w:pPr>
       <w:r>
         <w:t>二</w:t>
-      </w:r>
-    </w:p>
-    <w:p>
-      <w:pPr>
-        <w:ind w:left="880"/>
-      </w:pPr>
-      <w:r>
+        <w:br/>
         <w:t>製造販売後調査等が製造販売後調査等業務手順書、製造販売後調査等基本計画書（基準省令第九条の三第一項第一号の規定により総括製造販売責任者又は安全管理責任者が医療機器リスク管理計画書を作成したときは、医療機器リスク管理計画書）及び前条第三項第二号に規定する文書（以下「製造販売後調査等業務手順書等」という。）に基づき適正かつ円滑に行われていることを確認すること。</w:t>
       </w:r>
     </w:p>
     <w:p>
       <w:pPr>
-        <w:pStyle w:val="Heading6"/>
+        <w:pStyle w:val="ListBullet"/>
         <w:ind w:left="880"/>
       </w:pPr>
       <w:r>
         <w:t>三</w:t>
-      </w:r>
-    </w:p>
-    <w:p>
-      <w:pPr>
-        <w:ind w:left="880"/>
-      </w:pPr>
-      <w:r>
+        <w:br/>
         <w:t>製造販売後調査等の結果について製造販売業者等（基準省令第九条の三第一項第一号の規定により総括製造販売責任者又は安全管理責任者が医療機器リスク管理計画書を作成したときは、製造販売業者等及び安全管理責任者）に対し文書により報告すること。</w:t>
       </w:r>
     </w:p>
@@ -615,39 +501,29 @@
       </w:pPr>
       <w:r>
         <w:t>製造販売業者等は、前項の規定による文書による契約の締結に代えて、第五項で定めるところにより、当該医療機関の承諾を得て、電子情報処理組織を使用する方法その他の情報通信の技術を利用する方法であって次に掲げるもの（以下この条において「電磁的方法」という。）により契約を締結することができる。</w:t>
+        <w:br/>
+        <w:t>この場合において、当該製造販売業者等は、当該文書による契約を締結したものとみなす。</w:t>
       </w:r>
     </w:p>
     <w:p>
       <w:pPr>
-        <w:pStyle w:val="Heading6"/>
+        <w:pStyle w:val="ListBullet"/>
         <w:ind w:left="880"/>
       </w:pPr>
       <w:r>
         <w:t>一</w:t>
-      </w:r>
-    </w:p>
-    <w:p>
-      <w:pPr>
-        <w:ind w:left="880"/>
-      </w:pPr>
-      <w:r>
+        <w:br/>
         <w:t>製造販売業者等の使用に係る電子計算機と、医療機関の使用に係る電子計算機とを電気通信回線で接続した電子情報処理組織を使用する方法のうちイ又はロに掲げるもの</w:t>
       </w:r>
     </w:p>
     <w:p>
       <w:pPr>
-        <w:pStyle w:val="Heading6"/>
+        <w:pStyle w:val="ListBullet"/>
         <w:ind w:left="880"/>
       </w:pPr>
       <w:r>
         <w:t>二</w:t>
-      </w:r>
-    </w:p>
-    <w:p>
-      <w:pPr>
-        <w:ind w:left="880"/>
-      </w:pPr>
-      <w:r>
+        <w:br/>
         <w:t>磁気ディスク、シー・ディー・ロムその他これらに準ずる方法により一定の事項を確実に記録しておくことができる物をもって調製するファイルに前項の規定による契約を記録したものを交付する方法</w:t>
       </w:r>
     </w:p>
@@ -670,35 +546,23 @@
     </w:p>
     <w:p>
       <w:pPr>
-        <w:pStyle w:val="Heading6"/>
+        <w:pStyle w:val="ListBullet"/>
         <w:ind w:left="880"/>
       </w:pPr>
       <w:r>
         <w:t>一</w:t>
-      </w:r>
-    </w:p>
-    <w:p>
-      <w:pPr>
-        <w:ind w:left="880"/>
-      </w:pPr>
-      <w:r>
+        <w:br/>
         <w:t>製造販売業者等及び医療機関がファイルへの記録を出力することにより文書を作成することができるものであること。</w:t>
       </w:r>
     </w:p>
     <w:p>
       <w:pPr>
-        <w:pStyle w:val="Heading6"/>
+        <w:pStyle w:val="ListBullet"/>
         <w:ind w:left="880"/>
       </w:pPr>
       <w:r>
         <w:t>二</w:t>
-      </w:r>
-    </w:p>
-    <w:p>
-      <w:pPr>
-        <w:ind w:left="880"/>
-      </w:pPr>
-      <w:r>
+        <w:br/>
         <w:t>ファイルに記録された文書に記載すべき事項について、改変が行われていないかどうかを確認することができる措置を講じていること。</w:t>
       </w:r>
     </w:p>
@@ -721,35 +585,23 @@
     </w:p>
     <w:p>
       <w:pPr>
-        <w:pStyle w:val="Heading6"/>
+        <w:pStyle w:val="ListBullet"/>
         <w:ind w:left="880"/>
       </w:pPr>
       <w:r>
         <w:t>一</w:t>
-      </w:r>
-    </w:p>
-    <w:p>
-      <w:pPr>
-        <w:ind w:left="880"/>
-      </w:pPr>
-      <w:r>
+        <w:br/>
         <w:t>第三項各号に掲げる方法のうち製造販売業者等が使用するもの</w:t>
       </w:r>
     </w:p>
     <w:p>
       <w:pPr>
-        <w:pStyle w:val="Heading6"/>
+        <w:pStyle w:val="ListBullet"/>
         <w:ind w:left="880"/>
       </w:pPr>
       <w:r>
         <w:t>二</w:t>
-      </w:r>
-    </w:p>
-    <w:p>
-      <w:pPr>
-        <w:ind w:left="880"/>
-      </w:pPr>
-      <w:r>
+        <w:br/>
         <w:t>ファイルへの記録の方式</w:t>
       </w:r>
     </w:p>
@@ -768,6 +620,8 @@
       </w:pPr>
       <w:r>
         <w:t>前項の承諾を得た製造販売業者等は、契約を行おうとする医療機関から文書又は電磁的方法により電磁的方法による契約を行わない旨の申出があったときは、当該医療機関に対し、第三項の依頼又は契約を電磁的方法によってしてはならない。</w:t>
+        <w:br/>
+        <w:t>ただし、当該医療機関が再び前項の承諾をした場合は、この限りでない。</w:t>
       </w:r>
     </w:p>
     <w:p>
@@ -789,137 +643,89 @@
     </w:p>
     <w:p>
       <w:pPr>
-        <w:pStyle w:val="Heading6"/>
+        <w:pStyle w:val="ListBullet"/>
         <w:ind w:left="880"/>
       </w:pPr>
       <w:r>
         <w:t>一</w:t>
-      </w:r>
-    </w:p>
-    <w:p>
-      <w:pPr>
-        <w:ind w:left="880"/>
-      </w:pPr>
-      <w:r>
+        <w:br/>
         <w:t>調査の目的</w:t>
       </w:r>
     </w:p>
     <w:p>
       <w:pPr>
-        <w:pStyle w:val="Heading6"/>
+        <w:pStyle w:val="ListBullet"/>
         <w:ind w:left="880"/>
       </w:pPr>
       <w:r>
         <w:t>二</w:t>
-      </w:r>
-    </w:p>
-    <w:p>
-      <w:pPr>
-        <w:ind w:left="880"/>
-      </w:pPr>
-      <w:r>
+        <w:br/>
         <w:t>調査の対象者の数</w:t>
       </w:r>
     </w:p>
     <w:p>
       <w:pPr>
-        <w:pStyle w:val="Heading6"/>
+        <w:pStyle w:val="ListBullet"/>
         <w:ind w:left="880"/>
       </w:pPr>
       <w:r>
         <w:t>三</w:t>
-      </w:r>
-    </w:p>
-    <w:p>
-      <w:pPr>
-        <w:ind w:left="880"/>
-      </w:pPr>
-      <w:r>
+        <w:br/>
         <w:t>調査の対象者の範囲</w:t>
       </w:r>
     </w:p>
     <w:p>
       <w:pPr>
-        <w:pStyle w:val="Heading6"/>
+        <w:pStyle w:val="ListBullet"/>
         <w:ind w:left="880"/>
       </w:pPr>
       <w:r>
         <w:t>四</w:t>
-      </w:r>
-    </w:p>
-    <w:p>
-      <w:pPr>
-        <w:ind w:left="880"/>
-      </w:pPr>
-      <w:r>
+        <w:br/>
         <w:t>調査の方法</w:t>
       </w:r>
     </w:p>
     <w:p>
       <w:pPr>
-        <w:pStyle w:val="Heading6"/>
+        <w:pStyle w:val="ListBullet"/>
         <w:ind w:left="880"/>
       </w:pPr>
       <w:r>
         <w:t>五</w:t>
-      </w:r>
-    </w:p>
-    <w:p>
-      <w:pPr>
-        <w:ind w:left="880"/>
-      </w:pPr>
-      <w:r>
+        <w:br/>
         <w:t>調査の実施期間</w:t>
       </w:r>
     </w:p>
     <w:p>
       <w:pPr>
-        <w:pStyle w:val="Heading6"/>
+        <w:pStyle w:val="ListBullet"/>
         <w:ind w:left="880"/>
       </w:pPr>
       <w:r>
         <w:t>六</w:t>
-      </w:r>
-    </w:p>
-    <w:p>
-      <w:pPr>
-        <w:ind w:left="880"/>
-      </w:pPr>
-      <w:r>
+        <w:br/>
         <w:t>調査を行う事項</w:t>
       </w:r>
     </w:p>
     <w:p>
       <w:pPr>
-        <w:pStyle w:val="Heading6"/>
+        <w:pStyle w:val="ListBullet"/>
         <w:ind w:left="880"/>
       </w:pPr>
       <w:r>
         <w:t>七</w:t>
-      </w:r>
-    </w:p>
-    <w:p>
-      <w:pPr>
-        <w:ind w:left="880"/>
-      </w:pPr>
-      <w:r>
+        <w:br/>
         <w:t>解析を行う項目及び方法</w:t>
       </w:r>
     </w:p>
     <w:p>
       <w:pPr>
-        <w:pStyle w:val="Heading6"/>
+        <w:pStyle w:val="ListBullet"/>
         <w:ind w:left="880"/>
       </w:pPr>
       <w:r>
         <w:t>八</w:t>
-      </w:r>
-    </w:p>
-    <w:p>
-      <w:pPr>
-        <w:ind w:left="880"/>
-      </w:pPr>
-      <w:r>
+        <w:br/>
         <w:t>その他必要な事項</w:t>
       </w:r>
     </w:p>
@@ -934,6 +740,8 @@
     <w:p>
       <w:r>
         <w:t>製造販売業者等が、製造販売後データベース調査を実施する場合には、前条第一項から第六項までの規定を準用する。</w:t>
+        <w:br/>
+        <w:t>この場合において、これらの規定中「使用成績調査」とあるのは「製造販売後データベース調査」と、「医療機関」とあるのは「医療情報データベース取扱事業者」と読み替えるものとする。</w:t>
       </w:r>
     </w:p>
     <w:p>
@@ -955,154 +763,100 @@
     </w:p>
     <w:p>
       <w:pPr>
-        <w:pStyle w:val="Heading6"/>
+        <w:pStyle w:val="ListBullet"/>
         <w:ind w:left="880"/>
       </w:pPr>
       <w:r>
         <w:t>一</w:t>
-      </w:r>
-    </w:p>
-    <w:p>
-      <w:pPr>
-        <w:ind w:left="880"/>
-      </w:pPr>
-      <w:r>
+        <w:br/>
         <w:t>調査の目的</w:t>
       </w:r>
     </w:p>
     <w:p>
       <w:pPr>
-        <w:pStyle w:val="Heading6"/>
+        <w:pStyle w:val="ListBullet"/>
         <w:ind w:left="880"/>
       </w:pPr>
       <w:r>
         <w:t>二</w:t>
-      </w:r>
-    </w:p>
-    <w:p>
-      <w:pPr>
-        <w:ind w:left="880"/>
-      </w:pPr>
-      <w:r>
+        <w:br/>
         <w:t>調査に用いる医療情報データベースの概要</w:t>
       </w:r>
     </w:p>
     <w:p>
       <w:pPr>
-        <w:pStyle w:val="Heading6"/>
+        <w:pStyle w:val="ListBullet"/>
         <w:ind w:left="880"/>
       </w:pPr>
       <w:r>
         <w:t>三</w:t>
-      </w:r>
-    </w:p>
-    <w:p>
-      <w:pPr>
-        <w:ind w:left="880"/>
-      </w:pPr>
-      <w:r>
+        <w:br/>
         <w:t>調査の対象者の数</w:t>
       </w:r>
     </w:p>
     <w:p>
       <w:pPr>
-        <w:pStyle w:val="Heading6"/>
+        <w:pStyle w:val="ListBullet"/>
         <w:ind w:left="880"/>
       </w:pPr>
       <w:r>
         <w:t>四</w:t>
-      </w:r>
-    </w:p>
-    <w:p>
-      <w:pPr>
-        <w:ind w:left="880"/>
-      </w:pPr>
-      <w:r>
+        <w:br/>
         <w:t>調査の対象者の範囲</w:t>
       </w:r>
     </w:p>
     <w:p>
       <w:pPr>
-        <w:pStyle w:val="Heading6"/>
+        <w:pStyle w:val="ListBullet"/>
         <w:ind w:left="880"/>
       </w:pPr>
       <w:r>
         <w:t>五</w:t>
-      </w:r>
-    </w:p>
-    <w:p>
-      <w:pPr>
-        <w:ind w:left="880"/>
-      </w:pPr>
-      <w:r>
+        <w:br/>
         <w:t>調査の方法</w:t>
       </w:r>
     </w:p>
     <w:p>
       <w:pPr>
-        <w:pStyle w:val="Heading6"/>
+        <w:pStyle w:val="ListBullet"/>
         <w:ind w:left="880"/>
       </w:pPr>
       <w:r>
         <w:t>六</w:t>
-      </w:r>
-    </w:p>
-    <w:p>
-      <w:pPr>
-        <w:ind w:left="880"/>
-      </w:pPr>
-      <w:r>
+        <w:br/>
         <w:t>調査の対象期間</w:t>
       </w:r>
     </w:p>
     <w:p>
       <w:pPr>
-        <w:pStyle w:val="Heading6"/>
+        <w:pStyle w:val="ListBullet"/>
         <w:ind w:left="880"/>
       </w:pPr>
       <w:r>
         <w:t>七</w:t>
-      </w:r>
-    </w:p>
-    <w:p>
-      <w:pPr>
-        <w:ind w:left="880"/>
-      </w:pPr>
-      <w:r>
+        <w:br/>
         <w:t>調査を行う事項</w:t>
       </w:r>
     </w:p>
     <w:p>
       <w:pPr>
-        <w:pStyle w:val="Heading6"/>
+        <w:pStyle w:val="ListBullet"/>
         <w:ind w:left="880"/>
       </w:pPr>
       <w:r>
         <w:t>八</w:t>
-      </w:r>
-    </w:p>
-    <w:p>
-      <w:pPr>
-        <w:ind w:left="880"/>
-      </w:pPr>
-      <w:r>
+        <w:br/>
         <w:t>解析を行う項目及び方法</w:t>
       </w:r>
     </w:p>
     <w:p>
       <w:pPr>
-        <w:pStyle w:val="Heading6"/>
+        <w:pStyle w:val="ListBullet"/>
         <w:ind w:left="880"/>
       </w:pPr>
       <w:r>
         <w:t>九</w:t>
-      </w:r>
-    </w:p>
-    <w:p>
-      <w:pPr>
-        <w:ind w:left="880"/>
-      </w:pPr>
-      <w:r>
+        <w:br/>
         <w:t>その他必要な事項</w:t>
       </w:r>
     </w:p>
@@ -1151,52 +905,36 @@
     </w:p>
     <w:p>
       <w:pPr>
-        <w:pStyle w:val="Heading6"/>
+        <w:pStyle w:val="ListBullet"/>
         <w:ind w:left="880"/>
       </w:pPr>
       <w:r>
         <w:t>一</w:t>
+        <w:br/>
+        <w:t>製造販売後調査等業務について定期的に自己点検を行うこと。</w:t>
+        <w:br/>
+        <w:t>ただし、前条第二項の規定により例によることとされている医療機器の臨床試験の実施の基準に関する省令第七十六条において準用する同令第三十一条の規定により監査を実施した事項については、この条に規定する自己点検の実施を要しない。</w:t>
       </w:r>
     </w:p>
     <w:p>
       <w:pPr>
-        <w:ind w:left="880"/>
-      </w:pPr>
-      <w:r>
-        <w:t>製造販売後調査等業務について定期的に自己点検を行うこと。</w:t>
-      </w:r>
-    </w:p>
-    <w:p>
-      <w:pPr>
-        <w:pStyle w:val="Heading6"/>
+        <w:pStyle w:val="ListBullet"/>
         <w:ind w:left="880"/>
       </w:pPr>
       <w:r>
         <w:t>二</w:t>
-      </w:r>
-    </w:p>
-    <w:p>
-      <w:pPr>
-        <w:ind w:left="880"/>
-      </w:pPr>
-      <w:r>
+        <w:br/>
         <w:t>製造販売後調査等管理責任者以外の者が自己点検を行う場合には、自己点検の結果を製造販売後調査等管理責任者に対して文書により報告すること。</w:t>
       </w:r>
     </w:p>
     <w:p>
       <w:pPr>
-        <w:pStyle w:val="Heading6"/>
+        <w:pStyle w:val="ListBullet"/>
         <w:ind w:left="880"/>
       </w:pPr>
       <w:r>
         <w:t>三</w:t>
-      </w:r>
-    </w:p>
-    <w:p>
-      <w:pPr>
-        <w:ind w:left="880"/>
-      </w:pPr>
-      <w:r>
+        <w:br/>
         <w:t>自己点検の結果の記録を作成し、これを保存すること。</w:t>
       </w:r>
     </w:p>
@@ -1249,52 +987,34 @@
     </w:p>
     <w:p>
       <w:pPr>
-        <w:pStyle w:val="Heading6"/>
+        <w:pStyle w:val="ListBullet"/>
         <w:ind w:left="880"/>
       </w:pPr>
       <w:r>
         <w:t>一</w:t>
-      </w:r>
-    </w:p>
-    <w:p>
-      <w:pPr>
-        <w:ind w:left="880"/>
-      </w:pPr>
-      <w:r>
+        <w:br/>
         <w:t>製造販売後調査等業務に従事する者に対して、製造販売後調査等業務に関する教育訓練を計画的に行うこと。</w:t>
       </w:r>
     </w:p>
     <w:p>
       <w:pPr>
-        <w:pStyle w:val="Heading6"/>
+        <w:pStyle w:val="ListBullet"/>
         <w:ind w:left="880"/>
       </w:pPr>
       <w:r>
         <w:t>二</w:t>
-      </w:r>
-    </w:p>
-    <w:p>
-      <w:pPr>
-        <w:ind w:left="880"/>
-      </w:pPr>
-      <w:r>
+        <w:br/>
         <w:t>製造販売後調査等管理責任者以外の者が教育訓練を行う場合には、その実施状況を製造販売後調査等管理責任者に対して文書により報告すること。</w:t>
       </w:r>
     </w:p>
     <w:p>
       <w:pPr>
-        <w:pStyle w:val="Heading6"/>
+        <w:pStyle w:val="ListBullet"/>
         <w:ind w:left="880"/>
       </w:pPr>
       <w:r>
         <w:t>三</w:t>
-      </w:r>
-    </w:p>
-    <w:p>
-      <w:pPr>
-        <w:ind w:left="880"/>
-      </w:pPr>
-      <w:r>
+        <w:br/>
         <w:t>教育訓練に関する記録を作成し、これを保存すること。</w:t>
       </w:r>
     </w:p>
@@ -1326,158 +1046,106 @@
       </w:pPr>
       <w:r>
         <w:t>製造販売業者等は、製造販売後調査等業務を委託する場合には、製造販売後調査等業務手順書に基づき、次に掲げる事項を記載した文書により受託者との契約を締結しなければならない。</w:t>
+        <w:br/>
+        <w:t>ただし、製造販売後臨床試験の委託に関しては、医療機器の臨床試験の実施の基準に関する省令の規定に基づき契約を締結しなければならない。</w:t>
       </w:r>
     </w:p>
     <w:p>
       <w:pPr>
-        <w:pStyle w:val="Heading6"/>
+        <w:pStyle w:val="ListBullet"/>
         <w:ind w:left="880"/>
       </w:pPr>
       <w:r>
         <w:t>一</w:t>
-      </w:r>
-    </w:p>
-    <w:p>
-      <w:pPr>
-        <w:ind w:left="880"/>
-      </w:pPr>
-      <w:r>
+        <w:br/>
         <w:t>当該委託の範囲</w:t>
       </w:r>
     </w:p>
     <w:p>
       <w:pPr>
-        <w:pStyle w:val="Heading6"/>
+        <w:pStyle w:val="ListBullet"/>
         <w:ind w:left="880"/>
       </w:pPr>
       <w:r>
         <w:t>二</w:t>
-      </w:r>
-    </w:p>
-    <w:p>
-      <w:pPr>
-        <w:ind w:left="880"/>
-      </w:pPr>
-      <w:r>
+        <w:br/>
         <w:t>受託業務に係る第三条第一項各号に掲げる製造販売後調査等業務の手順に関する事項</w:t>
       </w:r>
     </w:p>
     <w:p>
       <w:pPr>
-        <w:pStyle w:val="Heading6"/>
+        <w:pStyle w:val="ListBullet"/>
         <w:ind w:left="880"/>
       </w:pPr>
       <w:r>
         <w:t>三</w:t>
-      </w:r>
-    </w:p>
-    <w:p>
-      <w:pPr>
-        <w:ind w:left="880"/>
-      </w:pPr>
-      <w:r>
+        <w:br/>
         <w:t>前号の手順に基づき当該委託業務が適正かつ円滑に行われているかどうかを製造販売業者等又は製造販売後調査等管理責任者が確認することができる旨</w:t>
       </w:r>
     </w:p>
     <w:p>
       <w:pPr>
-        <w:pStyle w:val="Heading6"/>
+        <w:pStyle w:val="ListBullet"/>
         <w:ind w:left="880"/>
       </w:pPr>
       <w:r>
         <w:t>四</w:t>
-      </w:r>
-    </w:p>
-    <w:p>
-      <w:pPr>
-        <w:ind w:left="880"/>
-      </w:pPr>
-      <w:r>
+        <w:br/>
         <w:t>委託した業務について、受託者に対する製造販売業者等又は製造販売後調査等管理責任者による指示に関する事項</w:t>
       </w:r>
     </w:p>
     <w:p>
       <w:pPr>
-        <w:pStyle w:val="Heading6"/>
+        <w:pStyle w:val="ListBullet"/>
         <w:ind w:left="880"/>
       </w:pPr>
       <w:r>
         <w:t>五</w:t>
-      </w:r>
-    </w:p>
-    <w:p>
-      <w:pPr>
-        <w:ind w:left="880"/>
-      </w:pPr>
-      <w:r>
+        <w:br/>
         <w:t>前号の指示を行った場合における当該指示に基づく措置が講じられたかどうかを製造販売業者等又は製造販売後調査等管理責任者が確認することができる旨</w:t>
       </w:r>
     </w:p>
     <w:p>
       <w:pPr>
-        <w:pStyle w:val="Heading6"/>
+        <w:pStyle w:val="ListBullet"/>
         <w:ind w:left="880"/>
       </w:pPr>
       <w:r>
         <w:t>六</w:t>
-      </w:r>
-    </w:p>
-    <w:p>
-      <w:pPr>
-        <w:ind w:left="880"/>
-      </w:pPr>
-      <w:r>
+        <w:br/>
         <w:t>製造販売業者等又は製造販売後調査等実施責任者及び受託者の相互の間における製造販売後調査等に関する情報の提供の方法に関する事項</w:t>
       </w:r>
     </w:p>
     <w:p>
       <w:pPr>
-        <w:pStyle w:val="Heading6"/>
+        <w:pStyle w:val="ListBullet"/>
         <w:ind w:left="880"/>
       </w:pPr>
       <w:r>
         <w:t>七</w:t>
-      </w:r>
-    </w:p>
-    <w:p>
-      <w:pPr>
-        <w:ind w:left="880"/>
-      </w:pPr>
-      <w:r>
+        <w:br/>
         <w:t>受託者が製造販売業者等又は製造販売後調査等管理責任者に対して行う報告に関する事項</w:t>
       </w:r>
     </w:p>
     <w:p>
       <w:pPr>
-        <w:pStyle w:val="Heading6"/>
+        <w:pStyle w:val="ListBullet"/>
         <w:ind w:left="880"/>
       </w:pPr>
       <w:r>
         <w:t>八</w:t>
-      </w:r>
-    </w:p>
-    <w:p>
-      <w:pPr>
-        <w:ind w:left="880"/>
-      </w:pPr>
-      <w:r>
+        <w:br/>
         <w:t>受託者が当該受託業務について作成した文書の保存に関する事項</w:t>
       </w:r>
     </w:p>
     <w:p>
       <w:pPr>
-        <w:pStyle w:val="Heading6"/>
+        <w:pStyle w:val="ListBullet"/>
         <w:ind w:left="880"/>
       </w:pPr>
       <w:r>
         <w:t>九</w:t>
-      </w:r>
-    </w:p>
-    <w:p>
-      <w:pPr>
-        <w:ind w:left="880"/>
-      </w:pPr>
-      <w:r>
+        <w:br/>
         <w:t>その他必要な事項</w:t>
       </w:r>
     </w:p>
@@ -1500,52 +1168,34 @@
     </w:p>
     <w:p>
       <w:pPr>
-        <w:pStyle w:val="Heading6"/>
+        <w:pStyle w:val="ListBullet"/>
         <w:ind w:left="880"/>
       </w:pPr>
       <w:r>
         <w:t>一</w:t>
-      </w:r>
-    </w:p>
-    <w:p>
-      <w:pPr>
-        <w:ind w:left="880"/>
-      </w:pPr>
-      <w:r>
+        <w:br/>
         <w:t>次に掲げる事項について確認し、その結果の記録を作成し、これを保存すること。</w:t>
       </w:r>
     </w:p>
     <w:p>
       <w:pPr>
-        <w:pStyle w:val="Heading6"/>
+        <w:pStyle w:val="ListBullet"/>
         <w:ind w:left="880"/>
       </w:pPr>
       <w:r>
         <w:t>二</w:t>
-      </w:r>
-    </w:p>
-    <w:p>
-      <w:pPr>
-        <w:ind w:left="880"/>
-      </w:pPr>
-      <w:r>
+        <w:br/>
         <w:t>前号の確認を踏まえ、必要があると認められるときは、当該受託者に対し必要な指示を文書により行い、その写し又は当該文書を保存すること。</w:t>
       </w:r>
     </w:p>
     <w:p>
       <w:pPr>
-        <w:pStyle w:val="Heading6"/>
+        <w:pStyle w:val="ListBullet"/>
         <w:ind w:left="880"/>
       </w:pPr>
       <w:r>
         <w:t>三</w:t>
-      </w:r>
-    </w:p>
-    <w:p>
-      <w:pPr>
-        <w:ind w:left="880"/>
-      </w:pPr>
-      <w:r>
+        <w:br/>
         <w:t>前項第七号の報告について記録を作成し、それを保存すること。</w:t>
       </w:r>
     </w:p>
@@ -1581,6 +1231,8 @@
       </w:pPr>
       <w:r>
         <w:t>次の表の第一欄に掲げる事項に係る文書については、それぞれ同表の第二欄に掲げる規定を準用する。</w:t>
+        <w:br/>
+        <w:t>この場合において、これらの規定中同表の第三欄に掲げる字句は、それぞれ同表の第四欄に掲げる字句に読み替えるものとする。</w:t>
       </w:r>
     </w:p>
     <w:p>
@@ -1594,40 +1246,38 @@
     <w:p>
       <w:r>
         <w:t>この省令の規定により保存されていることとされている文書その他の記録の保存期間は、次に掲げる記録の区分に応じ、それぞれ当該各号に定める期間とする。</w:t>
+        <w:br/>
+        <w:t>ただし、第七条の規定による製造販売後臨床試験を実施した場合においては、同条第二項において例によることとされている医療機器の臨床試験の実施の基準に関する省令第七十六条において読み替えて準用する同令第三十四条、第五十三条及び第六十一条に規定する期間とする。</w:t>
       </w:r>
     </w:p>
     <w:p>
       <w:pPr>
-        <w:pStyle w:val="Heading6"/>
+        <w:pStyle w:val="ListBullet"/>
         <w:ind w:left="880"/>
       </w:pPr>
       <w:r>
         <w:t>一</w:t>
+        <w:br/>
+        <w:t>使用成績評価に係る記録</w:t>
+        <w:br/>
+        <w:br/>
+        <w:br/>
+        <w:t>使用成績評価が終了した日から五年間</w:t>
       </w:r>
     </w:p>
     <w:p>
       <w:pPr>
-        <w:ind w:left="880"/>
-      </w:pPr>
-      <w:r>
-        <w:t>使用成績評価に係る記録</w:t>
-      </w:r>
-    </w:p>
-    <w:p>
-      <w:pPr>
-        <w:pStyle w:val="Heading6"/>
+        <w:pStyle w:val="ListBullet"/>
         <w:ind w:left="880"/>
       </w:pPr>
       <w:r>
         <w:t>二</w:t>
-      </w:r>
-    </w:p>
-    <w:p>
-      <w:pPr>
-        <w:ind w:left="880"/>
-      </w:pPr>
-      <w:r>
+        <w:br/>
         <w:t>前号に掲げる記録以外の記録</w:t>
+        <w:br/>
+        <w:br/>
+        <w:br/>
+        <w:t>利用しなくなった日又は当該記録の最終の記載の日から五年間</w:t>
       </w:r>
     </w:p>
     <w:p>
@@ -1709,7 +1359,7 @@
         <w:pStyle w:val="Heading1"/>
       </w:pPr>
       <w:r>
-        <w:t>附　則（平成二六年七月三〇日厚生労働省令第八七号）</w:t>
+        <w:t>附則（平成二六年七月三〇日厚生労働省令第八七号）</w:t>
       </w:r>
     </w:p>
     <w:p>
@@ -1735,7 +1385,7 @@
         <w:pStyle w:val="Heading1"/>
       </w:pPr>
       <w:r>
-        <w:t>附　則（平成二九年七月三一日厚生労働省令第八一号）</w:t>
+        <w:t>附則（平成二九年七月三一日厚生労働省令第八一号）</w:t>
       </w:r>
     </w:p>
     <w:p>
@@ -1761,7 +1411,7 @@
         <w:pStyle w:val="Heading1"/>
       </w:pPr>
       <w:r>
-        <w:t>附　則（平成二九年一〇月二六日厚生労働省令第一一六号）</w:t>
+        <w:t>附則（平成二九年一〇月二六日厚生労働省令第一一六号）</w:t>
       </w:r>
     </w:p>
     <w:p>
@@ -1797,7 +1447,7 @@
     </w:pPr>
     <w:r>
       <w:tab/>
-      <w:t>WeGov v0.1 - FTS141</w:t>
+      <w:t>WeGov v0.2 - FTS141</w:t>
     </w:r>
   </w:p>
 </w:ftr>
